--- a/L3 planning 中文.docx
+++ b/L3 planning 中文.docx
@@ -43,23 +43,13 @@
       </w:pPr>
       <w:r>
         <w:rPr>
-          <w:rFonts w:hint="default" w:ascii="SimSun" w:hAnsi="SimSun" w:eastAsia="SimSun" w:cs="SimSun"/>
-          <w:kern w:val="0"/>
-          <w:sz w:val="24"/>
-          <w:szCs w:val="24"/>
-          <w:lang w:val="en-US" w:eastAsia="zh-CN" w:bidi="ar"/>
-        </w:rPr>
-        <w:t>L3</w:t>
-      </w:r>
-      <w:r>
-        <w:rPr>
           <w:rFonts w:hint="eastAsia" w:ascii="SimSun" w:hAnsi="SimSun" w:eastAsia="SimSun" w:cs="SimSun"/>
           <w:kern w:val="0"/>
           <w:sz w:val="24"/>
           <w:szCs w:val="24"/>
           <w:lang w:val="en-US" w:eastAsia="zh-CN" w:bidi="ar"/>
         </w:rPr>
-        <w:t>自动驾驶系统包含多种感知传感器，和定位地图服务，需要底盘和动力系统保证最终执行。在整个应用层中，包含感知模块PER，地图模块MAP，定位和自车状态模块LOC</w:t>
+        <w:t>自动驾驶系统包含多种感知传感器，和定位、地图服务，需要底盘转向系统、制动系统和动力系统保证最终执行。在整个应用层中，包含感知模块PER，地图模块MAP，定位和自车状态模块LOC</w:t>
       </w:r>
       <w:r>
         <w:rPr>
@@ -99,7 +89,7 @@
           <w:szCs w:val="24"/>
           <w:lang w:val="en-US" w:eastAsia="zh-CN" w:bidi="ar"/>
         </w:rPr>
-        <w:t>，功能模块FCT ，运动控制模块</w:t>
+        <w:t>，用户功能模块FCT 和运动控制模块</w:t>
       </w:r>
       <w:r>
         <w:rPr>
@@ -119,24 +109,18 @@
           <w:szCs w:val="24"/>
           <w:lang w:val="en-US" w:eastAsia="zh-CN" w:bidi="ar"/>
         </w:rPr>
-        <w:t>。感知PER提供动态障碍物，车道线等环境信息，</w:t>
-      </w:r>
-    </w:p>
-    <w:p>
-      <w:pPr>
-        <w:keepNext w:val="0"/>
-        <w:keepLines w:val="0"/>
-        <w:widowControl/>
-        <w:suppressLineNumbers w:val="0"/>
-        <w:jc w:val="left"/>
-        <w:rPr>
-          <w:rFonts w:hint="default" w:ascii="SimSun" w:hAnsi="SimSun" w:eastAsia="SimSun" w:cs="SimSun"/>
-          <w:kern w:val="0"/>
-          <w:sz w:val="24"/>
-          <w:szCs w:val="24"/>
-          <w:lang w:val="en-US" w:eastAsia="zh-CN" w:bidi="ar"/>
-        </w:rPr>
-      </w:pPr>
+        <w:t>。感知PER提供动态障碍物，车道线等环境信息;定位模块，提供自车绝对定位和车辆运动状态信息，如经纬度，车速等</w:t>
+      </w:r>
+      <w:r>
+        <w:rPr>
+          <w:rFonts w:hint="default" w:ascii="SimSun" w:hAnsi="SimSun" w:eastAsia="SimSun" w:cs="SimSun"/>
+          <w:kern w:val="0"/>
+          <w:sz w:val="24"/>
+          <w:szCs w:val="24"/>
+          <w:lang w:val="en-US" w:eastAsia="zh-CN" w:bidi="ar"/>
+        </w:rPr>
+        <w:t>;</w:t>
+      </w:r>
       <w:r>
         <w:rPr>
           <w:rFonts w:hint="eastAsia" w:ascii="SimSun" w:hAnsi="SimSun" w:eastAsia="SimSun" w:cs="SimSun"/>
@@ -145,26 +129,19 @@
           <w:szCs w:val="24"/>
           <w:lang w:val="en-US" w:eastAsia="zh-CN" w:bidi="ar"/>
         </w:rPr>
-        <w:t>定位模块，提供自车绝对定位和车辆运动状态信息，如经纬度，车速等</w:t>
-      </w:r>
-      <w:r>
-        <w:rPr>
-          <w:rFonts w:hint="default" w:ascii="SimSun" w:hAnsi="SimSun" w:eastAsia="SimSun" w:cs="SimSun"/>
-          <w:kern w:val="0"/>
-          <w:sz w:val="24"/>
-          <w:szCs w:val="24"/>
-          <w:lang w:val="en-US" w:eastAsia="zh-CN" w:bidi="ar"/>
-        </w:rPr>
-        <w:t>;</w:t>
-      </w:r>
-    </w:p>
-    <w:p>
-      <w:pPr>
-        <w:keepNext w:val="0"/>
-        <w:keepLines w:val="0"/>
-        <w:widowControl/>
-        <w:suppressLineNumbers w:val="0"/>
-        <w:jc w:val="left"/>
+        <w:t>地图</w:t>
+      </w:r>
+      <w:r>
+        <w:rPr>
+          <w:rFonts w:hint="default" w:ascii="SimSun" w:hAnsi="SimSun" w:eastAsia="SimSun" w:cs="SimSun"/>
+          <w:kern w:val="0"/>
+          <w:sz w:val="24"/>
+          <w:szCs w:val="24"/>
+          <w:lang w:val="en-US" w:eastAsia="zh-CN" w:bidi="ar"/>
+        </w:rPr>
+        <w:t>MA</w:t>
+      </w:r>
+      <w:r>
         <w:rPr>
           <w:rFonts w:hint="eastAsia" w:ascii="SimSun" w:hAnsi="SimSun" w:eastAsia="SimSun" w:cs="SimSun"/>
           <w:kern w:val="0"/>
@@ -172,36 +149,7 @@
           <w:szCs w:val="24"/>
           <w:lang w:val="en-US" w:eastAsia="zh-CN" w:bidi="ar"/>
         </w:rPr>
-      </w:pPr>
-      <w:r>
-        <w:rPr>
-          <w:rFonts w:hint="eastAsia" w:ascii="SimSun" w:hAnsi="SimSun" w:eastAsia="SimSun" w:cs="SimSun"/>
-          <w:kern w:val="0"/>
-          <w:sz w:val="24"/>
-          <w:szCs w:val="24"/>
-          <w:lang w:val="en-US" w:eastAsia="zh-CN" w:bidi="ar"/>
-        </w:rPr>
-        <w:t>地图</w:t>
-      </w:r>
-      <w:r>
-        <w:rPr>
-          <w:rFonts w:hint="default" w:ascii="SimSun" w:hAnsi="SimSun" w:eastAsia="SimSun" w:cs="SimSun"/>
-          <w:kern w:val="0"/>
-          <w:sz w:val="24"/>
-          <w:szCs w:val="24"/>
-          <w:lang w:val="en-US" w:eastAsia="zh-CN" w:bidi="ar"/>
-        </w:rPr>
-        <w:t>MA</w:t>
-      </w:r>
-      <w:r>
-        <w:rPr>
-          <w:rFonts w:hint="eastAsia" w:ascii="SimSun" w:hAnsi="SimSun" w:eastAsia="SimSun" w:cs="SimSun"/>
-          <w:kern w:val="0"/>
-          <w:sz w:val="24"/>
-          <w:szCs w:val="24"/>
-          <w:lang w:val="en-US" w:eastAsia="zh-CN" w:bidi="ar"/>
-        </w:rPr>
-        <w:t>P模块，提高高速、高架的车道拓扑信息，当高速导航自动驾驶功能开启，FCT模块会发送功能激活请求给</w:t>
+        <w:t>P模块，提高道路信息，如高速、高架的车道拓扑信息。当高速导航自动驾驶功能开启，FCT模块会发送功能激活请求给</w:t>
       </w:r>
       <w:r>
         <w:rPr>
@@ -369,6 +317,28 @@
         <w:widowControl/>
         <w:suppressLineNumbers w:val="0"/>
         <w:jc w:val="left"/>
+      </w:pPr>
+      <w:r>
+        <w:rPr>
+          <w:rFonts w:ascii="SimSun" w:hAnsi="SimSun" w:eastAsia="SimSun" w:cs="SimSun"/>
+          <w:kern w:val="0"/>
+          <w:sz w:val="24"/>
+          <w:szCs w:val="24"/>
+          <w:lang w:val="en-US" w:eastAsia="zh-CN" w:bidi="ar"/>
+        </w:rPr>
+        <w:t>自动驾驶系统的</w:t>
+      </w:r>
+      <w:r>
+        <w:rPr>
+          <w:rFonts w:hint="default" w:ascii="SimSun" w:hAnsi="SimSun" w:eastAsia="SimSun" w:cs="SimSun"/>
+          <w:kern w:val="0"/>
+          <w:sz w:val="24"/>
+          <w:szCs w:val="24"/>
+          <w:lang w:val="en-US" w:eastAsia="zh-CN" w:bidi="ar"/>
+        </w:rPr>
+        <w:t>planning</w:t>
+      </w:r>
+      <w:r>
         <w:rPr>
           <w:rFonts w:hint="eastAsia" w:ascii="SimSun" w:hAnsi="SimSun" w:eastAsia="SimSun" w:cs="SimSun"/>
           <w:kern w:val="0"/>
@@ -376,16 +346,17 @@
           <w:szCs w:val="24"/>
           <w:lang w:val="en-US" w:eastAsia="zh-CN" w:bidi="ar"/>
         </w:rPr>
-      </w:pPr>
-      <w:r>
-        <w:rPr>
-          <w:rFonts w:hint="default" w:ascii="SimSun" w:hAnsi="SimSun" w:eastAsia="SimSun" w:cs="SimSun"/>
-          <w:kern w:val="0"/>
-          <w:sz w:val="24"/>
-          <w:szCs w:val="24"/>
-          <w:lang w:val="en-US" w:eastAsia="zh-CN" w:bidi="ar"/>
-        </w:rPr>
-        <w:t>planning</w:t>
+        <w:t>模块如下图所示</w:t>
+      </w:r>
+      <w:r>
+        <w:rPr>
+          <w:rFonts w:ascii="SimSun" w:hAnsi="SimSun" w:eastAsia="SimSun" w:cs="SimSun"/>
+          <w:kern w:val="0"/>
+          <w:sz w:val="24"/>
+          <w:szCs w:val="24"/>
+          <w:lang w:val="en-US" w:eastAsia="zh-CN" w:bidi="ar"/>
+        </w:rPr>
+        <w:t>。</w:t>
       </w:r>
       <w:r>
         <w:rPr>
@@ -395,8 +366,36 @@
           <w:szCs w:val="24"/>
           <w:lang w:val="en-US" w:eastAsia="zh-CN" w:bidi="ar"/>
         </w:rPr>
-        <w:t>模块内部划分为环境建模，预测，行为规划，轨迹规划。</w:t>
-      </w:r>
+        <w:t>内部划分为环境建模，预测，行为规划，轨迹规划。</w:t>
+      </w:r>
+      <w:bookmarkStart w:id="0" w:name="_GoBack"/>
+      <w:bookmarkEnd w:id="0"/>
+      <w:r>
+        <w:rPr>
+          <w:rFonts w:ascii="SimSun" w:hAnsi="SimSun" w:eastAsia="SimSun" w:cs="SimSun"/>
+          <w:kern w:val="0"/>
+          <w:sz w:val="24"/>
+          <w:szCs w:val="24"/>
+          <w:lang w:val="en-US" w:eastAsia="zh-CN" w:bidi="ar"/>
+        </w:rPr>
+        <w:t>规划系统接收来自感知和定位模块的动态输入。规划系统还接收环境的已知地图，包括几何和语义元素，以及通过道路网络的选择路线。这张地图在我们的系统中称为分层地图，详细信息可以在[13]中找到。计划的路线在启动时计算，并以一种限制性、无环的车道图的形式提供给行为规划器模块，称为战术搜索空间(TSS)。关于TSS的额外细节也可以在[13]中找到。感知模块接收来自车辆传感器套件的输入，负责在车辆相对框架中检测和暂时跟踪静态和动态对象的状态。该感知模块的作用是将规划系统与对车辆传感器配置的任何依赖关系分离，静态障碍物，以及提供传感器覆盖和遮挡信息的可见性网格。这些传感器信息在将来也可能会扩展，包括一般检测到的交通元素，如交通灯状态和标志。定位模块提供了关于自我车辆相对于已知地图的当前状态的估计，包括完整的状态协方差。与感知模块类似，定位模块为车辆的特定定位方法和硬件提供了一个抽象接口。规划系统的所有输入（除了TSS）都被输入到环境建模模块中。环境建模模块负责将感知模块检测到的对象与已知地图相关联。环境建模模块还推理感知模块提供的报告可见性信息，并在地图上生成可见或已知区域的语义表示。环境建模模块产生了一个一致的内部语义表示，称为环境模型，表示自我车辆的局部环境。这个环境模型是规划系统中使用的基本世界表示，包括地图、障碍物和可见性信息，以及它们的语义关系。在环境建模模块之后，规划过程按照分层方式进行。行为规划器模块接收定义为TSS的路线和当前环境模型，并与预测模块迭代，探索自我车辆可能行为的树形结构。行为规划过程的结果是一组候选行为和相关的行为成本。然后，每个候选行为在并行运动规划实例中进行评估，产生该行为的最佳轨迹以及运动规划成本和可行性确定。行为候选的行为成本、运动规划成本和运动规划器的可行性信息然后被发送到决策模块，决策模块选择最佳动作。与所选行为相关的最佳轨迹然后被发送到控制和执行系统。</w:t>
+      </w:r>
+    </w:p>
+    <w:p>
+      <w:pPr>
+        <w:keepNext w:val="0"/>
+        <w:keepLines w:val="0"/>
+        <w:widowControl/>
+        <w:suppressLineNumbers w:val="0"/>
+        <w:jc w:val="left"/>
+        <w:rPr>
+          <w:rFonts w:hint="eastAsia" w:ascii="SimSun" w:hAnsi="SimSun" w:eastAsia="SimSun" w:cs="SimSun"/>
+          <w:kern w:val="0"/>
+          <w:sz w:val="24"/>
+          <w:szCs w:val="24"/>
+          <w:lang w:val="en-US" w:eastAsia="zh-CN" w:bidi="ar"/>
+        </w:rPr>
+      </w:pPr>
     </w:p>
     <w:p>
       <w:pPr>
@@ -1277,7 +1276,7 @@
         <w:pStyle w:val="3"/>
         <w:bidi w:val="0"/>
         <w:rPr>
-          <w:rFonts w:hint="default"/>
+          <w:rFonts w:hint="eastAsia"/>
           <w:lang w:val="en-US" w:eastAsia="zh-CN"/>
         </w:rPr>
       </w:pPr>
@@ -1295,6 +1294,146 @@
         </w:rPr>
         <w:t>预测模块</w:t>
       </w:r>
+    </w:p>
+    <w:p>
+      <w:pPr>
+        <w:keepNext w:val="0"/>
+        <w:keepLines w:val="0"/>
+        <w:widowControl/>
+        <w:suppressLineNumbers w:val="0"/>
+        <w:jc w:val="left"/>
+      </w:pPr>
+      <w:r>
+        <w:rPr>
+          <w:rFonts w:ascii="SimSun" w:hAnsi="SimSun" w:eastAsia="SimSun" w:cs="SimSun"/>
+          <w:kern w:val="0"/>
+          <w:sz w:val="24"/>
+          <w:szCs w:val="24"/>
+          <w:lang w:val="en-US" w:eastAsia="zh-CN" w:bidi="ar"/>
+        </w:rPr>
+        <w:t>自动驾驶需要理解交通场景并做出智能决策。预测交通参与者的意图和轨迹对于避免碰撞和优化自我行为规划至关重要。</w:t>
+      </w:r>
+    </w:p>
+    <w:p>
+      <w:pPr>
+        <w:keepNext w:val="0"/>
+        <w:keepLines w:val="0"/>
+        <w:widowControl/>
+        <w:suppressLineNumbers w:val="0"/>
+        <w:jc w:val="left"/>
+        <w:rPr>
+          <w:rFonts w:ascii="SimSun" w:hAnsi="SimSun" w:eastAsia="SimSun" w:cs="SimSun"/>
+          <w:kern w:val="0"/>
+          <w:sz w:val="24"/>
+          <w:szCs w:val="24"/>
+          <w:lang w:val="en-US" w:eastAsia="zh-CN" w:bidi="ar"/>
+        </w:rPr>
+      </w:pPr>
+    </w:p>
+    <w:p>
+      <w:pPr>
+        <w:keepNext w:val="0"/>
+        <w:keepLines w:val="0"/>
+        <w:widowControl/>
+        <w:suppressLineNumbers w:val="0"/>
+        <w:jc w:val="left"/>
+      </w:pPr>
+      <w:r>
+        <w:rPr>
+          <w:rFonts w:ascii="SimSun" w:hAnsi="SimSun" w:eastAsia="SimSun" w:cs="SimSun"/>
+          <w:kern w:val="0"/>
+          <w:sz w:val="24"/>
+          <w:szCs w:val="24"/>
+          <w:lang w:val="en-US" w:eastAsia="zh-CN" w:bidi="ar"/>
+        </w:rPr>
+        <w:t>随着先进驾驶辅助系统（ADAS）变得越来越智能，公司们正在开发高度和完全自动驾驶系统，需要情境感知来推理交通环境并做出智能决策。情境感知通常包括三个主要任务：交通状态估计、障碍物预测和规划。在另一份报告中已经对现有情境感知方法进行了评估。在这份报告中，我们专注于交通演化预测任务。预测的目标是预测所有交通参与者的联合运动。然而，由于感知和定位的不确定性、复杂的车辆动态和车辆间的相互依赖性以及人类驾驶风格的变化，这是一个具有挑战性的任务。文献中现有的预测方法通常通过对以下两个方面的某些假设来解决这个问题。</w:t>
+      </w:r>
+    </w:p>
+    <w:p>
+      <w:pPr>
+        <w:rPr>
+          <w:rFonts w:hint="default"/>
+          <w:lang w:val="en-US" w:eastAsia="zh-CN"/>
+        </w:rPr>
+      </w:pPr>
+    </w:p>
+    <w:p>
+      <w:pPr>
+        <w:keepNext w:val="0"/>
+        <w:keepLines w:val="0"/>
+        <w:widowControl/>
+        <w:suppressLineNumbers w:val="0"/>
+        <w:jc w:val="left"/>
+        <w:rPr>
+          <w:rFonts w:ascii="SimSun" w:hAnsi="SimSun" w:eastAsia="SimSun" w:cs="SimSun"/>
+          <w:kern w:val="0"/>
+          <w:sz w:val="24"/>
+          <w:szCs w:val="24"/>
+          <w:lang w:val="en-US" w:eastAsia="zh-CN" w:bidi="ar"/>
+        </w:rPr>
+      </w:pPr>
+      <w:r>
+        <w:rPr>
+          <w:rFonts w:ascii="SimSun" w:hAnsi="SimSun" w:eastAsia="SimSun" w:cs="SimSun"/>
+          <w:kern w:val="0"/>
+          <w:sz w:val="24"/>
+          <w:szCs w:val="24"/>
+          <w:lang w:val="en-US" w:eastAsia="zh-CN" w:bidi="ar"/>
+        </w:rPr>
+        <w:t>预测时间范围指的是能够预测的未来时间跨度。短期预测侧重于预测诸如车辆加速度和转向速率等物理量，并根据运动学和动力学模型计算未来轨迹，准确度通常在不到一秒的时间内。长期预测的目标是预测未来几秒钟的情况。在这个长期预测的范围内，预测未来会发生什么需要理解当前情况。因此，长期预测有两个任务：意图识别和轨迹预测。意图，也称为行为，如保持车道或变道，是对物理运动的高级抽象，假设未来轨迹由驾驶员打算做什么决定。例如，给定一个观察到与当前车道中心有小偏差的障碍物，意图识别将帮助确定它是否开始变道，还是仍然保持车道但存在意外转向误差。虽然意图是离散的，但轨迹是连续的。轨迹预测是为了预测未来一段时间内连续的低级物理状态。</w:t>
+      </w:r>
+    </w:p>
+    <w:p>
+      <w:pPr>
+        <w:keepNext w:val="0"/>
+        <w:keepLines w:val="0"/>
+        <w:widowControl/>
+        <w:suppressLineNumbers w:val="0"/>
+        <w:jc w:val="left"/>
+        <w:rPr>
+          <w:rFonts w:ascii="SimSun" w:hAnsi="SimSun" w:eastAsia="SimSun" w:cs="SimSun"/>
+          <w:kern w:val="0"/>
+          <w:sz w:val="24"/>
+          <w:szCs w:val="24"/>
+          <w:lang w:val="en-US" w:eastAsia="zh-CN" w:bidi="ar"/>
+        </w:rPr>
+      </w:pPr>
+    </w:p>
+    <w:p>
+      <w:pPr>
+        <w:pStyle w:val="9"/>
+        <w:keepNext w:val="0"/>
+        <w:keepLines w:val="0"/>
+        <w:widowControl/>
+        <w:suppressLineNumbers w:val="0"/>
+      </w:pPr>
+      <w:r>
+        <w:t>交互建模。独立预测是最简单的模型。它将每辆车都视为独立的，仅基于障碍物本身的属性来预测其意图或轨迹。然而，车辆与其他车辆共享道路，一个车辆的动作必然会影响其他车辆的动作。例如，如果前方车辆速度太慢，车辆可能会变换车道。虽然将每辆车独立对待简单而快速，但可靠的预测应考虑交通参与者之间的依赖关系，以更好地理解交通情况。由于计算复杂性，很少有现有工作明确建模了相互作用。一个更可行的方法是以不对称的方式建模依赖关系，即周围的交通影响目标车辆，而不是相反。在这个假设下，一个车辆的局部环境，包括与周围车辆的相对位置、速度等，常被用来推断未来的运动</w:t>
+      </w:r>
+    </w:p>
+    <w:p>
+      <w:pPr>
+        <w:keepNext w:val="0"/>
+        <w:keepLines w:val="0"/>
+        <w:widowControl/>
+        <w:suppressLineNumbers w:val="0"/>
+        <w:jc w:val="left"/>
+        <w:rPr>
+          <w:rFonts w:ascii="SimSun" w:hAnsi="SimSun" w:eastAsia="SimSun" w:cs="SimSun"/>
+          <w:kern w:val="0"/>
+          <w:sz w:val="24"/>
+          <w:szCs w:val="24"/>
+          <w:lang w:val="en-US" w:eastAsia="zh-CN" w:bidi="ar"/>
+        </w:rPr>
+      </w:pPr>
+    </w:p>
+    <w:p>
+      <w:pPr>
+        <w:rPr>
+          <w:rFonts w:hint="default"/>
+          <w:lang w:val="en-US" w:eastAsia="zh-CN"/>
+        </w:rPr>
+      </w:pPr>
     </w:p>
     <w:p>
       <w:pPr>
@@ -4607,6 +4746,7 @@
       <w:pPr>
         <w:pStyle w:val="6"/>
         <w:numPr>
+          <w:ilvl w:val="0"/>
           <w:numId w:val="0"/>
         </w:numPr>
         <w:bidi w:val="0"/>
@@ -5523,8 +5663,6 @@
           <w:lang w:val="en-US" w:eastAsia="zh-CN"/>
         </w:rPr>
       </w:pPr>
-      <w:bookmarkStart w:id="0" w:name="_GoBack"/>
-      <w:bookmarkEnd w:id="0"/>
       <w:r>
         <w:rPr>
           <w:rFonts w:hint="default"/>
